--- a/Report/Abstract.docx
+++ b/Report/Abstract.docx
@@ -251,20 +251,7 @@
           <w:sz w:val="18"/>
           <w:szCs w:val="18"/>
         </w:rPr>
-        <w:t xml:space="preserve">, </w:t>
-      </w:r>
-      <w:proofErr w:type="gramStart"/>
-      <w:r>
-        <w:rPr>
-          <w:rFonts w:ascii="Times New Roman" w:hAnsi="Times New Roman" w:cs="Times New Roman"/>
-          <w:b w:val="0"/>
-          <w:bCs w:val="0"/>
-          <w:i/>
-          <w:iCs/>
-          <w:sz w:val="18"/>
-          <w:szCs w:val="18"/>
-        </w:rPr>
-        <w:t xml:space="preserve">email </w:t>
+        <w:t>, email</w:t>
       </w:r>
       <w:r>
         <w:rPr>
@@ -276,20 +263,7 @@
           <w:sz w:val="18"/>
           <w:szCs w:val="18"/>
         </w:rPr>
-        <w:t>:</w:t>
-      </w:r>
-      <w:proofErr w:type="gramEnd"/>
-      <w:r>
-        <w:rPr>
-          <w:rFonts w:ascii="Times New Roman" w:hAnsi="Times New Roman" w:cs="Times New Roman"/>
-          <w:b w:val="0"/>
-          <w:bCs w:val="0"/>
-          <w:i/>
-          <w:iCs/>
-          <w:sz w:val="18"/>
-          <w:szCs w:val="18"/>
-        </w:rPr>
-        <w:t xml:space="preserve"> </w:t>
+        <w:t xml:space="preserve">: </w:t>
       </w:r>
       <w:hyperlink r:id="rId7" w:history="1">
         <w:r>
@@ -334,28 +308,21 @@
     <w:p>
       <w:pPr>
         <w:pStyle w:val="EnglishAbstract"/>
-        <w:rPr>
-          <w:lang w:val="en-GB"/>
-        </w:rPr>
-      </w:pPr>
-      <w:proofErr w:type="gramStart"/>
+      </w:pPr>
+      <w:bookmarkStart w:id="2" w:name="_Hlk143773938"/>
+      <w:bookmarkEnd w:id="0"/>
+      <w:bookmarkEnd w:id="1"/>
       <w:r>
-        <w:t>The study of nonlinear dynamical systems,</w:t>
-      </w:r>
-      <w:proofErr w:type="gramEnd"/>
-      <w:r>
-        <w:t xml:space="preserve"> has been a cornerstone in various scientific and engineering domains due to their widespread applicability in modeling real-world phenomena. Traditional methods for analyzing and predicting the behavior of such systems often involve complex mathematical techniques and numerical simulations. This paper introduces a novel approach that combines the power of Koopman operators and deep neural networks to generate a linear representation of the Duffing oscillator, enabling effective parameter estimation and accurate prediction of its future behavior. Furthermore, a modified loss function is proposed to enhance the training process of the deep neural network. The synergy of Koopman operators and deep neural networks not only simplifies the analysis of nonlinear systems but also offers a promising avenue for advancing predictive modeling in various fields.</w:t>
+        <w:t xml:space="preserve">The exploration of nonlinear dynamical systems holds significant importance across scientific and engineering domains, primarily for its applicability in modeling real-world phenomena. Traditional methods employed for the analysis and prediction of the behavior of these systems typically involve intricate mathematical techniques and numerical </w:t>
       </w:r>
       <w:r>
-        <w:rPr>
-          <w:rFonts w:hint="cs"/>
-          <w:rtl/>
-        </w:rPr>
-        <w:t xml:space="preserve"> </w:t>
+        <w:t>simulations. This</w:t>
+      </w:r>
+      <w:r>
+        <w:t xml:space="preserve"> paper presents an innovative approach that amalgamates the capabilities of the Koopman Operator and deep neural networks to establish a linear representation of the Duffing oscillator. This newly developed methodology facilitates effective parameter estimation and the accurate prediction of the oscillator's future behavior. Moreover, the paper proposes a modified training procedure aimed at confining the Koopman Operator to a linear layer within the neural network, as opposed to its application across the entire network. This synergy between the Koopman Operator and deep neural networks not only simplifies the analysis of nonlinear systems but also paves the way for significant advancements in predictive modeling across diverse fields.</w:t>
       </w:r>
     </w:p>
-    <w:bookmarkEnd w:id="0"/>
-    <w:bookmarkEnd w:id="1"/>
+    <w:bookmarkEnd w:id="2"/>
     <w:p>
       <w:pPr>
         <w:pStyle w:val="EnglishAbstract"/>

--- a/Report/Abstract.docx
+++ b/Report/Abstract.docx
@@ -103,6 +103,49 @@
           <w:sz w:val="22"/>
         </w:rPr>
         <w:t>,</w:t>
+      </w:r>
+      <w:r>
+        <w:rPr>
+          <w:rFonts w:ascii="Times New Roman" w:hAnsi="Times New Roman" w:cs="Times New Roman"/>
+          <w:b w:val="0"/>
+          <w:bCs w:val="0"/>
+          <w:sz w:val="24"/>
+          <w:szCs w:val="24"/>
+          <w:lang w:eastAsia="pl-PL" w:bidi="ar-SA"/>
+        </w:rPr>
+        <w:t xml:space="preserve"> </w:t>
+      </w:r>
+      <w:proofErr w:type="spellStart"/>
+      <w:r>
+        <w:rPr>
+          <w:rFonts w:ascii="Times New Roman" w:hAnsi="Times New Roman" w:cs="Times New Roman"/>
+          <w:sz w:val="22"/>
+        </w:rPr>
+        <w:t>NavidReza</w:t>
+      </w:r>
+      <w:proofErr w:type="spellEnd"/>
+      <w:r>
+        <w:rPr>
+          <w:rFonts w:ascii="Times New Roman" w:hAnsi="Times New Roman" w:cs="Times New Roman"/>
+          <w:sz w:val="22"/>
+        </w:rPr>
+        <w:t xml:space="preserve"> Ghanbari</w:t>
+      </w:r>
+      <w:r>
+        <w:rPr>
+          <w:rFonts w:ascii="Times New Roman" w:hAnsi="Times New Roman" w:cs="Times New Roman"/>
+          <w:sz w:val="22"/>
+          <w:vertAlign w:val="superscript"/>
+        </w:rPr>
+        <w:t xml:space="preserve"> </w:t>
+      </w:r>
+      <w:r>
+        <w:rPr>
+          <w:rFonts w:ascii="Times New Roman" w:hAnsi="Times New Roman" w:cs="Times New Roman"/>
+          <w:sz w:val="22"/>
+          <w:vertAlign w:val="superscript"/>
+        </w:rPr>
+        <w:t>1</w:t>
       </w:r>
       <w:r>
         <w:rPr>
@@ -313,29 +356,9 @@
       <w:bookmarkEnd w:id="0"/>
       <w:bookmarkEnd w:id="1"/>
       <w:r>
-        <w:t xml:space="preserve">The exploration of nonlinear dynamical systems holds significant importance across scientific and engineering domains, primarily for its applicability in modeling real-world phenomena. Traditional methods employed for the analysis and prediction of the behavior of these systems typically involve intricate mathematical techniques and numerical </w:t>
+        <w:t>The exploration of nonlinear dynamical systems holds significant importance across scientific and engineering disciplines, primarily for its applications in modeling real-world phenomena. Traditional methods employed for the analysis and prediction of the behavior of these systems typically involve intricate mathematical techniques and numerical simulations. This paper presents an innovative approach that combine the capabilities of the Koopman operator and deep neural networks to establish a linear representation of the Duffing oscillator. This newly developed methodology facilitates effective parameter estimation and the accurate prediction of the oscillator's future behavior. Moreover, the paper proposes a modified training procedure aimed at confining the Koopman operator to a linear layer within the neural network, as opposed to its application across the entire network. This synergy between the Koopman operator and deep neural networks not only simplifies the analysis of nonlinear systems but also paves the way for significant advancements in predictive modeling across diverse fields.</w:t>
       </w:r>
-      <w:r>
-        <w:t>simulations. This</w:t>
-      </w:r>
-      <w:r>
-        <w:t xml:space="preserve"> paper presents an innovative approach that amalgamates the capabilities of the Koopman Operator and deep neural networks to establish a linear representation of the Duffing oscillator. This newly developed methodology facilitates effective parameter estimation and the accurate prediction of the oscillator's future behavior. Moreover, the paper proposes a modified training procedure aimed at confining the Koopman Operator to a linear layer within the neural network, as opposed to its application across the entire network. This synergy between the Koopman Operator and deep neural networks not only simplifies the analysis of nonlinear systems but also paves the way for significant advancements in predictive modeling across diverse fields.</w:t>
-      </w:r>
-    </w:p>
-    <w:bookmarkEnd w:id="2"/>
-    <w:p>
-      <w:pPr>
-        <w:pStyle w:val="EnglishAbstract"/>
-        <w:rPr>
-          <w:b/>
-          <w:bCs/>
-          <w:i/>
-          <w:iCs/>
-          <w:smallCaps/>
-          <w:spacing w:val="-2"/>
-          <w:szCs w:val="22"/>
-        </w:rPr>
-      </w:pPr>
+      <w:bookmarkEnd w:id="2"/>
     </w:p>
     <w:sectPr>
       <w:headerReference w:type="default" r:id="rId8"/>
